--- a/docx-samples/hello.docx
+++ b/docx-samples/hello.docx
@@ -11,7 +11,47 @@
       </w:pPr>
       <w:r>
         <w:rPr/>
-        <w:t>Hello world!</w:t>
+        <w:t>Simple document</w:t>
+      </w:r>
+    </w:p>
+    <w:p>
+      <w:pPr>
+        <w:pStyle w:val="Normal"/>
+        <w:bidi w:val="0"/>
+        <w:jc w:val="left"/>
+        <w:rPr/>
+      </w:pPr>
+      <w:r>
+        <w:rPr/>
+        <w:t xml:space="preserve">Hello </w:t>
+      </w:r>
+      <w:r>
+        <w:rPr>
+          <w:rFonts w:eastAsia="Noto Serif CJK SC" w:cs="Lohit Devanagari"/>
+        </w:rPr>
+        <w:t>α</w:t>
+      </w:r>
+      <w:r>
+        <w:rPr>
+          <w:rFonts w:eastAsia="Noto Serif CJK SC" w:cs="Lohit Devanagari"/>
+        </w:rPr>
+        <w:t>=</w:t>
+      </w:r>
+      <w:r>
+        <w:rPr>
+          <w:rFonts w:eastAsia="Noto Serif CJK SC" w:cs="Lohit Devanagari"/>
+        </w:rPr>
+        <w:t>β</w:t>
+      </w:r>
+      <w:r>
+        <w:rPr>
+          <w:rFonts w:eastAsia="Noto Serif CJK SC" w:cs="Lohit Devanagari"/>
+        </w:rPr>
+        <w:t xml:space="preserve"> </w:t>
+      </w:r>
+      <w:r>
+        <w:rPr/>
+        <w:t>world!</w:t>
       </w:r>
     </w:p>
     <w:p>
